--- a/NotasSpringJava.docx
+++ b/NotasSpringJava.docx
@@ -7248,7 +7248,7 @@
     </w:p>
     <w:p>
       <w:pPr>
-        <w:pStyle w:val="Ttulo3"/>
+        <w:pStyle w:val="Ttulo2"/>
       </w:pPr>
       <w:bookmarkStart w:id="14" w:name="_Toc218628602"/>
       <w:r>
@@ -7692,13 +7692,27 @@
         <w:t>Lo contrario al método anterior, los endpoints anotados en este método se excluirán del interceptor.</w:t>
       </w:r>
     </w:p>
+    <w:p/>
+    <w:p>
+      <w:pPr>
+        <w:pStyle w:val="Ttulo2"/>
+      </w:pPr>
+      <w:r>
+        <w:lastRenderedPageBreak/>
+        <w:t>Enviar datos a controlador</w:t>
+      </w:r>
+    </w:p>
+    <w:p>
+      <w:r>
+        <w:t>Para inyectar el request en el controlador es necesario inyectarlo como parámetro del método con HttpServletRequest request, de esta forma Spring lo inyectara.</w:t>
+      </w:r>
+    </w:p>
     <w:p>
       <w:pPr>
         <w:pStyle w:val="Ttulo1"/>
       </w:pPr>
       <w:bookmarkStart w:id="22" w:name="_Toc218628610"/>
       <w:r>
-        <w:lastRenderedPageBreak/>
         <w:t>Scopes</w:t>
       </w:r>
       <w:bookmarkEnd w:id="22"/>
@@ -8097,20 +8111,7 @@
           <w:lang w:val="en-US"/>
         </w:rPr>
         <w:br/>
-      </w:r>
-      <w:proofErr w:type="gramStart"/>
-      <w:r>
-        <w:rPr>
-          <w:lang w:val="en-US"/>
-        </w:rPr>
-        <w:t>server.error</w:t>
-      </w:r>
-      <w:proofErr w:type="gramEnd"/>
-      <w:r>
-        <w:rPr>
-          <w:lang w:val="en-US"/>
-        </w:rPr>
-        <w:t>.include-message=always</w:t>
+        <w:t>server.error.include-message=always</w:t>
       </w:r>
     </w:p>
     <w:p>
@@ -8153,60 +8154,21 @@
           <w:lang w:val="en-US"/>
         </w:rPr>
         <w:br/>
-      </w:r>
-      <w:proofErr w:type="gramStart"/>
+        <w:t>spring.thymeleaf.prefix=classpath:/templates/</w:t>
+      </w:r>
       <w:r>
         <w:rPr>
           <w:lang w:val="en-US"/>
         </w:rPr>
-        <w:t>spring.thymeleaf</w:t>
-      </w:r>
-      <w:proofErr w:type="gramEnd"/>
+        <w:br/>
+        <w:t>spring.thymeleaf.suffix=.html</w:t>
+      </w:r>
       <w:r>
         <w:rPr>
           <w:lang w:val="en-US"/>
         </w:rPr>
-        <w:t>.prefix=classpath:/templates/</w:t>
-      </w:r>
-      <w:r>
-        <w:rPr>
-          <w:lang w:val="en-US"/>
-        </w:rPr>
         <w:br/>
-      </w:r>
-      <w:proofErr w:type="gramStart"/>
-      <w:r>
-        <w:rPr>
-          <w:lang w:val="en-US"/>
-        </w:rPr>
-        <w:t>spring.thymeleaf</w:t>
-      </w:r>
-      <w:proofErr w:type="gramEnd"/>
-      <w:r>
-        <w:rPr>
-          <w:lang w:val="en-US"/>
-        </w:rPr>
-        <w:t>.suffix=.html</w:t>
-      </w:r>
-      <w:r>
-        <w:rPr>
-          <w:lang w:val="en-US"/>
-        </w:rPr>
-        <w:br/>
-      </w:r>
-      <w:proofErr w:type="gramStart"/>
-      <w:r>
-        <w:rPr>
-          <w:lang w:val="en-US"/>
-        </w:rPr>
-        <w:t>spring.thymeleaf</w:t>
-      </w:r>
-      <w:proofErr w:type="gramEnd"/>
-      <w:r>
-        <w:rPr>
-          <w:lang w:val="en-US"/>
-        </w:rPr>
-        <w:t>.mode=HTML</w:t>
+        <w:t>spring.thymeleaf.mode=HTML</w:t>
       </w:r>
     </w:p>
     <w:p>
@@ -8264,68 +8226,14 @@
           <w:lang w:val="en-US"/>
         </w:rPr>
         <w:br/>
-      </w:r>
-      <w:proofErr w:type="gramStart"/>
+        <w:t>spring.datasource.password=admin</w:t>
+      </w:r>
       <w:r>
         <w:rPr>
           <w:lang w:val="en-US"/>
         </w:rPr>
-        <w:t>spring.datasource</w:t>
-      </w:r>
-      <w:proofErr w:type="gramEnd"/>
-      <w:r>
-        <w:rPr>
-          <w:lang w:val="en-US"/>
-        </w:rPr>
-        <w:t>.password=admin</w:t>
-      </w:r>
-      <w:r>
-        <w:rPr>
-          <w:lang w:val="en-US"/>
-        </w:rPr>
         <w:br/>
-      </w:r>
-      <w:proofErr w:type="gramStart"/>
-      <w:r>
-        <w:rPr>
-          <w:lang w:val="en-US"/>
-        </w:rPr>
-        <w:t>spring.datasource</w:t>
-      </w:r>
-      <w:proofErr w:type="gramEnd"/>
-      <w:r>
-        <w:rPr>
-          <w:lang w:val="en-US"/>
-        </w:rPr>
-        <w:t>.driver-class-name=</w:t>
-      </w:r>
-      <w:proofErr w:type="gramStart"/>
-      <w:r>
-        <w:rPr>
-          <w:lang w:val="en-US"/>
-        </w:rPr>
-        <w:t>com.mysql</w:t>
-      </w:r>
-      <w:proofErr w:type="gramEnd"/>
-      <w:r>
-        <w:rPr>
-          <w:lang w:val="en-US"/>
-        </w:rPr>
-        <w:t>.</w:t>
-      </w:r>
-      <w:proofErr w:type="gramStart"/>
-      <w:r>
-        <w:rPr>
-          <w:lang w:val="en-US"/>
-        </w:rPr>
-        <w:t>cj.jdbc</w:t>
-      </w:r>
-      <w:proofErr w:type="gramEnd"/>
-      <w:r>
-        <w:rPr>
-          <w:lang w:val="en-US"/>
-        </w:rPr>
-        <w:t>.Driver</w:t>
+        <w:t>spring.datasource.driver-class-name=com.mysql.cj.jdbc.Driver</w:t>
       </w:r>
     </w:p>
     <w:p>
@@ -8368,102 +8276,21 @@
           <w:lang w:val="en-US"/>
         </w:rPr>
         <w:br/>
-      </w:r>
-      <w:proofErr w:type="gramStart"/>
+        <w:t>spring.jpa.show-sql=true</w:t>
+      </w:r>
       <w:r>
         <w:rPr>
           <w:lang w:val="en-US"/>
         </w:rPr>
-        <w:t>spring.jpa.show</w:t>
-      </w:r>
-      <w:proofErr w:type="gramEnd"/>
+        <w:br/>
+        <w:t>spring.jpa.properties.hibernate.format_sql=true</w:t>
+      </w:r>
       <w:r>
         <w:rPr>
           <w:lang w:val="en-US"/>
         </w:rPr>
-        <w:t>-sql=true</w:t>
-      </w:r>
-      <w:r>
-        <w:rPr>
-          <w:lang w:val="en-US"/>
-        </w:rPr>
         <w:br/>
-      </w:r>
-      <w:proofErr w:type="gramStart"/>
-      <w:r>
-        <w:rPr>
-          <w:lang w:val="en-US"/>
-        </w:rPr>
-        <w:t>spring.jpa.properties</w:t>
-      </w:r>
-      <w:proofErr w:type="gramEnd"/>
-      <w:r>
-        <w:rPr>
-          <w:lang w:val="en-US"/>
-        </w:rPr>
-        <w:t>.</w:t>
-      </w:r>
-      <w:proofErr w:type="gramStart"/>
-      <w:r>
-        <w:rPr>
-          <w:lang w:val="en-US"/>
-        </w:rPr>
-        <w:t>hibernate.format</w:t>
-      </w:r>
-      <w:proofErr w:type="gramEnd"/>
-      <w:r>
-        <w:rPr>
-          <w:lang w:val="en-US"/>
-        </w:rPr>
-        <w:t>_sql=true</w:t>
-      </w:r>
-      <w:r>
-        <w:rPr>
-          <w:lang w:val="en-US"/>
-        </w:rPr>
-        <w:br/>
-      </w:r>
-      <w:proofErr w:type="gramStart"/>
-      <w:r>
-        <w:rPr>
-          <w:lang w:val="en-US"/>
-        </w:rPr>
-        <w:t>spring.jpa.database</w:t>
-      </w:r>
-      <w:proofErr w:type="gramEnd"/>
-      <w:r>
-        <w:rPr>
-          <w:lang w:val="en-US"/>
-        </w:rPr>
-        <w:t>-platform=</w:t>
-      </w:r>
-      <w:proofErr w:type="gramStart"/>
-      <w:r>
-        <w:rPr>
-          <w:lang w:val="en-US"/>
-        </w:rPr>
-        <w:t>org.hibernate</w:t>
-      </w:r>
-      <w:proofErr w:type="gramEnd"/>
-      <w:r>
-        <w:rPr>
-          <w:lang w:val="en-US"/>
-        </w:rPr>
-        <w:t>.</w:t>
-      </w:r>
-      <w:proofErr w:type="gramStart"/>
-      <w:r>
-        <w:rPr>
-          <w:lang w:val="en-US"/>
-        </w:rPr>
-        <w:t>dialect.MySQL</w:t>
-      </w:r>
-      <w:proofErr w:type="gramEnd"/>
-      <w:r>
-        <w:rPr>
-          <w:lang w:val="en-US"/>
-        </w:rPr>
-        <w:t>8Dialect</w:t>
+        <w:t>spring.jpa.database-platform=org.hibernate.dialect.MySQL8Dialect</w:t>
       </w:r>
     </w:p>
     <w:p>
@@ -8508,20 +8335,7 @@
           <w:lang w:val="en-US"/>
         </w:rPr>
         <w:br/>
-      </w:r>
-      <w:proofErr w:type="gramStart"/>
-      <w:r>
-        <w:rPr>
-          <w:lang w:val="en-US"/>
-        </w:rPr>
-        <w:t>logging.level</w:t>
-      </w:r>
-      <w:proofErr w:type="gramEnd"/>
-      <w:r>
-        <w:rPr>
-          <w:lang w:val="en-US"/>
-        </w:rPr>
-        <w:t>.root=INFO</w:t>
+        <w:t>logging.level.root=INFO</w:t>
       </w:r>
       <w:r>
         <w:rPr>
@@ -8636,21 +8450,7 @@
           <w:lang w:val="en-US"/>
         </w:rPr>
         <w:br/>
-        <w:t>spring.security.</w:t>
-      </w:r>
-      <w:proofErr w:type="gramStart"/>
-      <w:r>
-        <w:rPr>
-          <w:lang w:val="en-US"/>
-        </w:rPr>
-        <w:t>user.password</w:t>
-      </w:r>
-      <w:proofErr w:type="gramEnd"/>
-      <w:r>
-        <w:rPr>
-          <w:lang w:val="en-US"/>
-        </w:rPr>
-        <w:t>=admin123</w:t>
+        <w:t>spring.security.user.password=admin123</w:t>
       </w:r>
     </w:p>
     <w:p>
@@ -8686,54 +8486,14 @@
           <w:lang w:val="en-US"/>
         </w:rPr>
         <w:br/>
-      </w:r>
-      <w:proofErr w:type="gramStart"/>
+        <w:t>spring.jackson.serialization.indent-output=true</w:t>
+      </w:r>
       <w:r>
         <w:rPr>
           <w:lang w:val="en-US"/>
         </w:rPr>
-        <w:t>spring.jackson</w:t>
-      </w:r>
-      <w:proofErr w:type="gramEnd"/>
-      <w:r>
-        <w:rPr>
-          <w:lang w:val="en-US"/>
-        </w:rPr>
-        <w:t>.</w:t>
-      </w:r>
-      <w:proofErr w:type="gramStart"/>
-      <w:r>
-        <w:rPr>
-          <w:lang w:val="en-US"/>
-        </w:rPr>
-        <w:t>serialization.indent</w:t>
-      </w:r>
-      <w:proofErr w:type="gramEnd"/>
-      <w:r>
-        <w:rPr>
-          <w:lang w:val="en-US"/>
-        </w:rPr>
-        <w:t>-output=true</w:t>
-      </w:r>
-      <w:r>
-        <w:rPr>
-          <w:lang w:val="en-US"/>
-        </w:rPr>
         <w:br/>
-      </w:r>
-      <w:proofErr w:type="gramStart"/>
-      <w:r>
-        <w:rPr>
-          <w:lang w:val="en-US"/>
-        </w:rPr>
-        <w:t>spring.jackson</w:t>
-      </w:r>
-      <w:proofErr w:type="gramEnd"/>
-      <w:r>
-        <w:rPr>
-          <w:lang w:val="en-US"/>
-        </w:rPr>
-        <w:t>.time-zone=UTC</w:t>
+        <w:t>spring.jackson.time-zone=UTC</w:t>
       </w:r>
     </w:p>
     <w:p>
@@ -8859,40 +8619,14 @@
           <w:lang w:val="en-US"/>
         </w:rPr>
         <w:br/>
-      </w:r>
-      <w:proofErr w:type="gramStart"/>
+        <w:t>spring.messages.basename=messages</w:t>
+      </w:r>
       <w:r>
         <w:rPr>
           <w:lang w:val="en-US"/>
         </w:rPr>
-        <w:t>spring.messages</w:t>
-      </w:r>
-      <w:proofErr w:type="gramEnd"/>
-      <w:r>
-        <w:rPr>
-          <w:lang w:val="en-US"/>
-        </w:rPr>
-        <w:t>.basename=messages</w:t>
-      </w:r>
-      <w:r>
-        <w:rPr>
-          <w:lang w:val="en-US"/>
-        </w:rPr>
         <w:br/>
-      </w:r>
-      <w:proofErr w:type="gramStart"/>
-      <w:r>
-        <w:rPr>
-          <w:lang w:val="en-US"/>
-        </w:rPr>
-        <w:t>spring.messages</w:t>
-      </w:r>
-      <w:proofErr w:type="gramEnd"/>
-      <w:r>
-        <w:rPr>
-          <w:lang w:val="en-US"/>
-        </w:rPr>
-        <w:t>.encoding=UTF-8</w:t>
+        <w:t>spring.messages.encoding=UTF-8</w:t>
       </w:r>
     </w:p>
     <w:p>
@@ -8986,55 +8720,14 @@
           <w:lang w:val="en-US"/>
         </w:rPr>
         <w:br/>
-        <w:t>springdoc.api-</w:t>
-      </w:r>
-      <w:proofErr w:type="gramStart"/>
+        <w:t>springdoc.api-docs.enabled=true</w:t>
+      </w:r>
       <w:r>
         <w:rPr>
           <w:lang w:val="en-US"/>
         </w:rPr>
-        <w:t>docs.enabled</w:t>
-      </w:r>
-      <w:proofErr w:type="gramEnd"/>
-      <w:r>
-        <w:rPr>
-          <w:lang w:val="en-US"/>
-        </w:rPr>
-        <w:t>=true</w:t>
-      </w:r>
-      <w:r>
-        <w:rPr>
-          <w:lang w:val="en-US"/>
-        </w:rPr>
         <w:br/>
-      </w:r>
-      <w:proofErr w:type="gramStart"/>
-      <w:r>
-        <w:rPr>
-          <w:lang w:val="en-US"/>
-        </w:rPr>
-        <w:t>springdoc.swagger</w:t>
-      </w:r>
-      <w:proofErr w:type="gramEnd"/>
-      <w:r>
-        <w:rPr>
-          <w:lang w:val="en-US"/>
-        </w:rPr>
-        <w:t>-</w:t>
-      </w:r>
-      <w:proofErr w:type="gramStart"/>
-      <w:r>
-        <w:rPr>
-          <w:lang w:val="en-US"/>
-        </w:rPr>
-        <w:t>ui.enabled</w:t>
-      </w:r>
-      <w:proofErr w:type="gramEnd"/>
-      <w:r>
-        <w:rPr>
-          <w:lang w:val="en-US"/>
-        </w:rPr>
-        <w:t>=true</w:t>
+        <w:t>springdoc.swagger-ui.enabled=true</w:t>
       </w:r>
     </w:p>
     <w:p>
@@ -9181,15 +8874,7 @@
     </w:p>
     <w:p>
       <w:r>
-        <w:t xml:space="preserve">El método anotado con PostConstruct se ejecuta una vez que el vean es creado y se inyectan todas las dependencias </w:t>
-      </w:r>
-      <w:proofErr w:type="gramStart"/>
-      <w:r>
-        <w:t>del mismo</w:t>
-      </w:r>
-      <w:proofErr w:type="gramEnd"/>
-      <w:r>
-        <w:t xml:space="preserve"> (Autowired, value, etc…). Generalmente se utiliza para inicializar recursos, validar configuraciones, cargar datos en memoria, abrir conexiones o simplemente validar que no existan dependencias con null. </w:t>
+        <w:t xml:space="preserve">El método anotado con PostConstruct se ejecuta una vez que el vean es creado y se inyectan todas las dependencias del mismo (Autowired, value, etc…). Generalmente se utiliza para inicializar recursos, validar configuraciones, cargar datos en memoria, abrir conexiones o simplemente validar que no existan dependencias con null. </w:t>
       </w:r>
     </w:p>
     <w:p>
@@ -10320,15 +10005,7 @@
     </w:p>
     <w:p>
       <w:r>
-        <w:t xml:space="preserve">para cambiar el nombre del atributo que será mostrado en el JSON, se puede usar la anotación @JsonProperty(“value”), siendo value el que se muestre en el json, de lo contrario se </w:t>
-      </w:r>
-      <w:proofErr w:type="gramStart"/>
-      <w:r>
-        <w:t>tomara</w:t>
-      </w:r>
-      <w:proofErr w:type="gramEnd"/>
-      <w:r>
-        <w:t xml:space="preserve"> el nombre del método excluyendo la palabra get.</w:t>
+        <w:t>para cambiar el nombre del atributo que será mostrado en el JSON, se puede usar la anotación @JsonProperty(“value”), siendo value el que se muestre en el json, de lo contrario se tomara el nombre del método excluyendo la palabra get.</w:t>
       </w:r>
     </w:p>
     <w:p>
@@ -10428,15 +10105,7 @@
         <w:t>: spring.we</w:t>
       </w:r>
       <w:r>
-        <w:t xml:space="preserve">b.resources.add-mappings=false. Esta configuración se utiliza cuando se esta creando una RESTapi pura, sin contenido estático, de esta forma únicamente se </w:t>
-      </w:r>
-      <w:proofErr w:type="gramStart"/>
-      <w:r>
-        <w:t>mapearan</w:t>
-      </w:r>
-      <w:proofErr w:type="gramEnd"/>
-      <w:r>
-        <w:t xml:space="preserve"> los recursos que estén en los controllers. </w:t>
+        <w:t xml:space="preserve">b.resources.add-mappings=false. Esta configuración se utiliza cuando se esta creando una RESTapi pura, sin contenido estático, de esta forma únicamente se mapearan los recursos que estén en los controllers. </w:t>
       </w:r>
     </w:p>
     <w:p>
@@ -11205,31 +10874,33 @@
           <w:bCs/>
           <w:lang w:val="en-US"/>
         </w:rPr>
-        <w:t xml:space="preserve">th:class / </w:t>
-      </w:r>
-      <w:proofErr w:type="gramStart"/>
+        <w:t>th:class / th:classappend</w:t>
+      </w:r>
       <w:r>
         <w:rPr>
           <w:b/>
           <w:bCs/>
           <w:lang w:val="en-US"/>
         </w:rPr>
-        <w:t>th:classappend</w:t>
-      </w:r>
-      <w:proofErr w:type="gramEnd"/>
-      <w:r>
-        <w:rPr>
-          <w:b/>
-          <w:bCs/>
+        <w:br/>
+      </w:r>
+      <w:r>
+        <w:rPr>
           <w:lang w:val="en-US"/>
         </w:rPr>
+        <w:t>Cambia clases dinámicamente.</w:t>
+      </w:r>
+      <w:r>
+        <w:rPr>
+          <w:lang w:val="en-US"/>
+        </w:rPr>
         <w:br/>
       </w:r>
       <w:r>
         <w:rPr>
           <w:lang w:val="en-US"/>
         </w:rPr>
-        <w:t>Cambia clases dinámicamente.</w:t>
+        <w:t>Ejemplo:</w:t>
       </w:r>
       <w:r>
         <w:rPr>
@@ -11241,47 +10912,7 @@
         <w:rPr>
           <w:lang w:val="en-US"/>
         </w:rPr>
-        <w:t>Ejemplo:</w:t>
-      </w:r>
-      <w:r>
-        <w:rPr>
-          <w:lang w:val="en-US"/>
-        </w:rPr>
-        <w:br/>
-      </w:r>
-      <w:r>
-        <w:rPr>
-          <w:lang w:val="en-US"/>
-        </w:rPr>
-        <w:t xml:space="preserve">&lt;div </w:t>
-      </w:r>
-      <w:proofErr w:type="gramStart"/>
-      <w:r>
-        <w:rPr>
-          <w:lang w:val="en-US"/>
-        </w:rPr>
-        <w:t>th:classappend</w:t>
-      </w:r>
-      <w:proofErr w:type="gramEnd"/>
-      <w:r>
-        <w:rPr>
-          <w:lang w:val="en-US"/>
-        </w:rPr>
-        <w:t>="${activo</w:t>
-      </w:r>
-      <w:proofErr w:type="gramStart"/>
-      <w:r>
-        <w:rPr>
-          <w:lang w:val="en-US"/>
-        </w:rPr>
-        <w:t>} ?</w:t>
-      </w:r>
-      <w:proofErr w:type="gramEnd"/>
-      <w:r>
-        <w:rPr>
-          <w:lang w:val="en-US"/>
-        </w:rPr>
-        <w:t xml:space="preserve"> </w:t>
+        <w:t xml:space="preserve">&lt;div th:classappend="${activo} ? </w:t>
       </w:r>
       <w:r>
         <w:t xml:space="preserve">'verde' : 'rojo'"&gt;&lt;/div&gt; </w:t>
@@ -11336,38 +10967,30 @@
           <w:lang w:val="en-US"/>
         </w:rPr>
       </w:pPr>
-      <w:proofErr w:type="gramStart"/>
       <w:r>
         <w:rPr>
           <w:b/>
           <w:bCs/>
           <w:lang w:val="en-US"/>
         </w:rPr>
-        <w:t>th:switch</w:t>
-      </w:r>
-      <w:proofErr w:type="gramEnd"/>
+        <w:t>th:switch / th:case</w:t>
+      </w:r>
       <w:r>
         <w:rPr>
           <w:b/>
           <w:bCs/>
           <w:lang w:val="en-US"/>
         </w:rPr>
-        <w:t xml:space="preserve"> / </w:t>
-      </w:r>
-      <w:proofErr w:type="gramStart"/>
-      <w:r>
-        <w:rPr>
-          <w:b/>
-          <w:bCs/>
+        <w:br/>
+      </w:r>
+      <w:r>
+        <w:rPr>
           <w:lang w:val="en-US"/>
         </w:rPr>
-        <w:t>th:case</w:t>
-      </w:r>
-      <w:proofErr w:type="gramEnd"/>
-      <w:r>
-        <w:rPr>
-          <w:b/>
-          <w:bCs/>
+        <w:t>Estructura condicional tipo switch-case.</w:t>
+      </w:r>
+      <w:r>
+        <w:rPr>
           <w:lang w:val="en-US"/>
         </w:rPr>
         <w:br/>
@@ -11376,7 +10999,7 @@
         <w:rPr>
           <w:lang w:val="en-US"/>
         </w:rPr>
-        <w:t>Estructura condicional tipo switch-case.</w:t>
+        <w:t>Ejemplo:</w:t>
       </w:r>
       <w:r>
         <w:rPr>
@@ -11388,75 +11011,7 @@
         <w:rPr>
           <w:lang w:val="en-US"/>
         </w:rPr>
-        <w:t>Ejemplo:</w:t>
-      </w:r>
-      <w:r>
-        <w:rPr>
-          <w:lang w:val="en-US"/>
-        </w:rPr>
-        <w:br/>
-      </w:r>
-      <w:r>
-        <w:rPr>
-          <w:lang w:val="en-US"/>
-        </w:rPr>
-        <w:t xml:space="preserve">&lt;div </w:t>
-      </w:r>
-      <w:proofErr w:type="gramStart"/>
-      <w:r>
-        <w:rPr>
-          <w:lang w:val="en-US"/>
-        </w:rPr>
-        <w:t>th:switch</w:t>
-      </w:r>
-      <w:proofErr w:type="gramEnd"/>
-      <w:r>
-        <w:rPr>
-          <w:lang w:val="en-US"/>
-        </w:rPr>
-        <w:t xml:space="preserve">="${rol}"&gt; &lt;p </w:t>
-      </w:r>
-      <w:proofErr w:type="gramStart"/>
-      <w:r>
-        <w:rPr>
-          <w:lang w:val="en-US"/>
-        </w:rPr>
-        <w:t>th:case</w:t>
-      </w:r>
-      <w:proofErr w:type="gramEnd"/>
-      <w:r>
-        <w:rPr>
-          <w:lang w:val="en-US"/>
-        </w:rPr>
-        <w:t xml:space="preserve">="'ADMIN'"&gt;Administrador&lt;/p&gt; &lt;p </w:t>
-      </w:r>
-      <w:proofErr w:type="gramStart"/>
-      <w:r>
-        <w:rPr>
-          <w:lang w:val="en-US"/>
-        </w:rPr>
-        <w:t>th:case</w:t>
-      </w:r>
-      <w:proofErr w:type="gramEnd"/>
-      <w:r>
-        <w:rPr>
-          <w:lang w:val="en-US"/>
-        </w:rPr>
-        <w:t xml:space="preserve">="'USER'"&gt;Usuario&lt;/p&gt; &lt;p </w:t>
-      </w:r>
-      <w:proofErr w:type="gramStart"/>
-      <w:r>
-        <w:rPr>
-          <w:lang w:val="en-US"/>
-        </w:rPr>
-        <w:t>th:case</w:t>
-      </w:r>
-      <w:proofErr w:type="gramEnd"/>
-      <w:r>
-        <w:rPr>
-          <w:lang w:val="en-US"/>
-        </w:rPr>
-        <w:t xml:space="preserve">="*"&gt;Invitado&lt;/p&gt; &lt;/div&gt; </w:t>
+        <w:t xml:space="preserve">&lt;div th:switch="${rol}"&gt; &lt;p th:case="'ADMIN'"&gt;Administrador&lt;/p&gt; &lt;p th:case="'USER'"&gt;Usuario&lt;/p&gt; &lt;p th:case="*"&gt;Invitado&lt;/p&gt; &lt;/div&gt; </w:t>
       </w:r>
     </w:p>
     <w:p>
@@ -11470,56 +11025,42 @@
           <w:lang w:val="en-US"/>
         </w:rPr>
       </w:pPr>
-      <w:proofErr w:type="gramStart"/>
       <w:r>
         <w:rPr>
           <w:b/>
           <w:bCs/>
           <w:lang w:val="en-US"/>
         </w:rPr>
-        <w:t>th:insert</w:t>
-      </w:r>
-      <w:proofErr w:type="gramEnd"/>
+        <w:t>th:insert / th:replace / th:include</w:t>
+      </w:r>
       <w:r>
         <w:rPr>
           <w:b/>
           <w:bCs/>
           <w:lang w:val="en-US"/>
         </w:rPr>
-        <w:t xml:space="preserve"> / </w:t>
-      </w:r>
-      <w:proofErr w:type="gramStart"/>
-      <w:r>
-        <w:rPr>
-          <w:b/>
-          <w:bCs/>
+        <w:br/>
+      </w:r>
+      <w:r>
+        <w:rPr>
           <w:lang w:val="en-US"/>
         </w:rPr>
-        <w:t>th:replace</w:t>
-      </w:r>
-      <w:proofErr w:type="gramEnd"/>
-      <w:r>
-        <w:rPr>
-          <w:b/>
-          <w:bCs/>
+        <w:t>Incluyen fragmentos de otras plantillas.</w:t>
+      </w:r>
+      <w:r>
+        <w:rPr>
           <w:lang w:val="en-US"/>
         </w:rPr>
-        <w:t xml:space="preserve"> / </w:t>
-      </w:r>
-      <w:proofErr w:type="gramStart"/>
-      <w:r>
-        <w:rPr>
-          <w:b/>
-          <w:bCs/>
+        <w:br/>
+      </w:r>
+      <w:r>
+        <w:rPr>
           <w:lang w:val="en-US"/>
         </w:rPr>
-        <w:t>th:include</w:t>
-      </w:r>
-      <w:proofErr w:type="gramEnd"/>
-      <w:r>
-        <w:rPr>
-          <w:b/>
-          <w:bCs/>
+        <w:t>Ejemplos:</w:t>
+      </w:r>
+      <w:r>
+        <w:rPr>
           <w:lang w:val="en-US"/>
         </w:rPr>
         <w:br/>
@@ -11528,87 +11069,7 @@
         <w:rPr>
           <w:lang w:val="en-US"/>
         </w:rPr>
-        <w:t>Incluyen fragmentos de otras plantillas.</w:t>
-      </w:r>
-      <w:r>
-        <w:rPr>
-          <w:lang w:val="en-US"/>
-        </w:rPr>
-        <w:br/>
-      </w:r>
-      <w:r>
-        <w:rPr>
-          <w:lang w:val="en-US"/>
-        </w:rPr>
-        <w:t>Ejemplos:</w:t>
-      </w:r>
-      <w:r>
-        <w:rPr>
-          <w:lang w:val="en-US"/>
-        </w:rPr>
-        <w:br/>
-      </w:r>
-      <w:r>
-        <w:rPr>
-          <w:lang w:val="en-US"/>
-        </w:rPr>
-        <w:t xml:space="preserve">&lt;div </w:t>
-      </w:r>
-      <w:proofErr w:type="gramStart"/>
-      <w:r>
-        <w:rPr>
-          <w:lang w:val="en-US"/>
-        </w:rPr>
-        <w:t>th:insert</w:t>
-      </w:r>
-      <w:proofErr w:type="gramEnd"/>
-      <w:r>
-        <w:rPr>
-          <w:lang w:val="en-US"/>
-        </w:rPr>
-        <w:t>="fragments/</w:t>
-      </w:r>
-      <w:proofErr w:type="gramStart"/>
-      <w:r>
-        <w:rPr>
-          <w:lang w:val="en-US"/>
-        </w:rPr>
-        <w:t>footer :</w:t>
-      </w:r>
-      <w:proofErr w:type="gramEnd"/>
-      <w:r>
-        <w:rPr>
-          <w:lang w:val="en-US"/>
-        </w:rPr>
-        <w:t xml:space="preserve">: pie"&gt;&lt;/div&gt; &lt;div </w:t>
-      </w:r>
-      <w:proofErr w:type="gramStart"/>
-      <w:r>
-        <w:rPr>
-          <w:lang w:val="en-US"/>
-        </w:rPr>
-        <w:t>th:replace</w:t>
-      </w:r>
-      <w:proofErr w:type="gramEnd"/>
-      <w:r>
-        <w:rPr>
-          <w:lang w:val="en-US"/>
-        </w:rPr>
-        <w:t>="fragments/</w:t>
-      </w:r>
-      <w:proofErr w:type="gramStart"/>
-      <w:r>
-        <w:rPr>
-          <w:lang w:val="en-US"/>
-        </w:rPr>
-        <w:t>header :</w:t>
-      </w:r>
-      <w:proofErr w:type="gramEnd"/>
-      <w:r>
-        <w:rPr>
-          <w:lang w:val="en-US"/>
-        </w:rPr>
-        <w:t xml:space="preserve">: menu"&gt;&lt;/div&gt; </w:t>
+        <w:t xml:space="preserve">&lt;div th:insert="fragments/footer :: pie"&gt;&lt;/div&gt; &lt;div th:replace="fragments/header :: menu"&gt;&lt;/div&gt; </w:t>
       </w:r>
     </w:p>
     <w:p>
@@ -12220,15 +11681,7 @@
     </w:p>
     <w:p>
       <w:r>
-        <w:t xml:space="preserve">Ideal para entidades </w:t>
-      </w:r>
-      <w:proofErr w:type="gramStart"/>
-      <w:r>
-        <w:t>JPA  o</w:t>
-      </w:r>
-      <w:proofErr w:type="gramEnd"/>
-      <w:r>
-        <w:t xml:space="preserve"> clases de modelo mutables.</w:t>
+        <w:t>Ideal para entidades JPA  o clases de modelo mutables.</w:t>
       </w:r>
     </w:p>
     <w:p>
@@ -12293,21 +11746,7 @@
         <w:rPr>
           <w:lang w:val="en-US"/>
         </w:rPr>
-        <w:t xml:space="preserve">Solo </w:t>
-      </w:r>
-      <w:proofErr w:type="gramStart"/>
-      <w:r>
-        <w:rPr>
-          <w:lang w:val="en-US"/>
-        </w:rPr>
-        <w:t>genera getters</w:t>
-      </w:r>
-      <w:proofErr w:type="gramEnd"/>
-      <w:r>
-        <w:rPr>
-          <w:lang w:val="en-US"/>
-        </w:rPr>
-        <w:t>.</w:t>
+        <w:t>Solo genera getters.</w:t>
       </w:r>
     </w:p>
     <w:p>
@@ -12547,19 +11986,11 @@
           <w:lang w:val="en-US"/>
         </w:rPr>
       </w:pPr>
-      <w:proofErr w:type="gramStart"/>
       <w:r>
         <w:rPr>
           <w:lang w:val="en-US"/>
         </w:rPr>
-        <w:t>server.port</w:t>
-      </w:r>
-      <w:proofErr w:type="gramEnd"/>
-      <w:r>
-        <w:rPr>
-          <w:lang w:val="en-US"/>
-        </w:rPr>
-        <w:t>=####</w:t>
+        <w:t>server.port=####</w:t>
       </w:r>
     </w:p>
     <w:p>
@@ -12646,23 +12077,7 @@
         <w:t>. Para esto</w:t>
       </w:r>
       <w:r>
-        <w:t xml:space="preserve">, al pasarlo a la lista se debe pasar como argumento al object mapper el resource como archivo y el resultado que espera obtener, es importante saber que esperamos parsear, en este caso un arreglo de </w:t>
-      </w:r>
-      <w:proofErr w:type="gramStart"/>
-      <w:r>
-        <w:t>Productos,</w:t>
-      </w:r>
-      <w:proofErr w:type="gramEnd"/>
-      <w:r>
-        <w:t xml:space="preserve"> es por esto </w:t>
-      </w:r>
-      <w:proofErr w:type="gramStart"/>
-      <w:r>
-        <w:t>que</w:t>
-      </w:r>
-      <w:proofErr w:type="gramEnd"/>
-      <w:r>
-        <w:t xml:space="preserve"> se escribe Product[].class.</w:t>
+        <w:t>, al pasarlo a la lista se debe pasar como argumento al object mapper el resource como archivo y el resultado que espera obtener, es importante saber que esperamos parsear, en este caso un arreglo de Productos, es por esto que se escribe Product[].class.</w:t>
       </w:r>
       <w:r>
         <w:t xml:space="preserve"> </w:t>
